--- a/++Templated Entries/READY/Aoki, Shigeru Templated HE.docx
+++ b/++Templated Entries/READY/Aoki, Shigeru Templated HE.docx
@@ -66,6 +66,7 @@
               <w:listItem w:displayText="Prof." w:value="Prof."/>
             </w:dropDownList>
           </w:sdtPr>
+          <w:sdtEndPr/>
           <w:sdtContent>
             <w:tc>
               <w:tcPr>
@@ -101,6 +102,7 @@
             </w:placeholder>
             <w:text/>
           </w:sdtPr>
+          <w:sdtEndPr/>
           <w:sdtContent>
             <w:tc>
               <w:tcPr>
@@ -125,6 +127,7 @@
             <w:showingPlcHdr/>
             <w:text/>
           </w:sdtPr>
+          <w:sdtEndPr/>
           <w:sdtContent>
             <w:tc>
               <w:tcPr>
@@ -151,6 +154,7 @@
             </w:placeholder>
             <w:text/>
           </w:sdtPr>
+          <w:sdtEndPr/>
           <w:sdtContent>
             <w:tc>
               <w:tcPr>
@@ -195,6 +199,7 @@
             </w:placeholder>
             <w:showingPlcHdr/>
           </w:sdtPr>
+          <w:sdtEndPr/>
           <w:sdtContent>
             <w:tc>
               <w:tcPr>
@@ -241,9 +246,9 @@
             <w:placeholder>
               <w:docPart w:val="A718D54DA6335C46927DCBBC9FD71B23"/>
             </w:placeholder>
-            <w:showingPlcHdr/>
             <w:text/>
           </w:sdtPr>
+          <w:sdtEndPr/>
           <w:sdtContent>
             <w:tc>
               <w:tcPr>
@@ -252,10 +257,7 @@
               </w:tcPr>
               <w:p>
                 <w:r>
-                  <w:rPr>
-                    <w:rStyle w:val="PlaceholderText"/>
-                  </w:rPr>
-                  <w:t>[Enter the institution with which you are affiliated]</w:t>
+                  <w:t>University of Sydney</w:t>
                 </w:r>
               </w:p>
             </w:tc>
@@ -323,6 +325,7 @@
             </w:placeholder>
             <w:text/>
           </w:sdtPr>
+          <w:sdtEndPr/>
           <w:sdtContent>
             <w:tc>
               <w:tcPr>
@@ -409,6 +412,7 @@
             </w:placeholder>
             <w:showingPlcHdr/>
           </w:sdtPr>
+          <w:sdtEndPr/>
           <w:sdtContent>
             <w:tc>
               <w:tcPr>
@@ -457,6 +461,7 @@
             </w:placeholder>
             <w:showingPlcHdr/>
           </w:sdtPr>
+          <w:sdtEndPr/>
           <w:sdtContent>
             <w:tc>
               <w:tcPr>
@@ -501,6 +506,7 @@
               <w:docPart w:val="FE8742EAE83C644898B1884BBDB49E7A"/>
             </w:placeholder>
           </w:sdtPr>
+          <w:sdtEndPr/>
           <w:sdtContent>
             <w:tc>
               <w:tcPr>
@@ -546,7 +552,10 @@
                 </w:r>
                 <w:proofErr w:type="spellEnd"/>
                 <w:r>
-                  <w:t xml:space="preserve">).  He is best known for his work </w:t>
+                  <w:t xml:space="preserve">). </w:t>
+                </w:r>
+                <w:r>
+                  <w:t xml:space="preserve">He is best known for his work </w:t>
                 </w:r>
                 <w:proofErr w:type="spellStart"/>
                 <w:r>
@@ -573,14 +582,12 @@
                 <w:r>
                   <w:t xml:space="preserve"> (</w:t>
                 </w:r>
-                <w:proofErr w:type="spellStart"/>
                 <w:r>
                   <w:rPr>
                     <w:rFonts w:ascii="MS Mincho" w:eastAsia="MS Mincho" w:hAnsi="MS Mincho" w:hint="eastAsia"/>
                   </w:rPr>
                   <w:t>海の幸</w:t>
                 </w:r>
-                <w:proofErr w:type="spellEnd"/>
                 <w:r>
                   <w:t xml:space="preserve">, </w:t>
                 </w:r>
@@ -672,14 +679,12 @@
                 <w:r>
                   <w:t xml:space="preserve"> (</w:t>
                 </w:r>
-                <w:proofErr w:type="spellStart"/>
                 <w:r>
                   <w:rPr>
                     <w:rFonts w:ascii="MS Mincho" w:eastAsia="MS Mincho" w:hAnsi="MS Mincho" w:hint="eastAsia"/>
                   </w:rPr>
                   <w:t>古事記</w:t>
                 </w:r>
-                <w:proofErr w:type="spellEnd"/>
                 <w:r>
                   <w:t xml:space="preserve">, </w:t>
                 </w:r>
@@ -709,14 +714,12 @@
                 <w:r>
                   <w:t xml:space="preserve"> (</w:t>
                 </w:r>
-                <w:proofErr w:type="spellStart"/>
                 <w:r>
                   <w:rPr>
                     <w:rFonts w:ascii="MS Mincho" w:eastAsia="MS Mincho" w:hAnsi="MS Mincho" w:hint="eastAsia"/>
                   </w:rPr>
                   <w:t>日本書紀</w:t>
                 </w:r>
-                <w:proofErr w:type="spellEnd"/>
                 <w:r>
                   <w:t xml:space="preserve">, </w:t>
                 </w:r>
@@ -789,12 +792,15 @@
                   <w:t xml:space="preserve">eventually </w:t>
                 </w:r>
                 <w:r>
-                  <w:t>led him to Kyushu in the last years of his life. In 1911, he died of tuberculosis at a hospital in Fukuoka.</w:t>
+                  <w:t>led him to Kyushu in the last years of his life. In 1911, he died of tuberculosis at a h</w:t>
+                </w:r>
+                <w:bookmarkStart w:id="0" w:name="_GoBack"/>
+                <w:bookmarkEnd w:id="0"/>
+                <w:r>
+                  <w:t>ospital in Fukuoka.</w:t>
                 </w:r>
               </w:p>
             </w:tc>
-            <w:bookmarkStart w:id="0" w:name="_GoBack" w:displacedByCustomXml="next"/>
-            <w:bookmarkEnd w:id="0" w:displacedByCustomXml="next"/>
           </w:sdtContent>
         </w:sdt>
       </w:tr>
@@ -823,6 +829,7 @@
                 <w:docPart w:val="29FF3DA88B6CA54F9E68CEFAD8F9AF29"/>
               </w:placeholder>
             </w:sdtPr>
+            <w:sdtEndPr/>
             <w:sdtContent>
               <w:p>
                 <w:sdt>
@@ -830,6 +837,7 @@
                     <w:id w:val="2090262586"/>
                     <w:citation/>
                   </w:sdtPr>
+                  <w:sdtEndPr/>
                   <w:sdtContent>
                     <w:r>
                       <w:fldChar w:fldCharType="begin"/>
@@ -870,6 +878,7 @@
                     <w:id w:val="948890524"/>
                     <w:citation/>
                   </w:sdtPr>
+                  <w:sdtEndPr/>
                   <w:sdtContent>
                     <w:r>
                       <w:fldChar w:fldCharType="begin"/>
@@ -2851,30 +2860,30 @@
     <w:sig w:usb0="E10002FF" w:usb1="4000ACFF" w:usb2="00000009" w:usb3="00000000" w:csb0="0000019F" w:csb1="00000000"/>
   </w:font>
   <w:font w:name="Calibri Light">
-    <w:altName w:val="Consolas"/>
+    <w:panose1 w:val="020F0302020204030204"/>
     <w:charset w:val="00"/>
-    <w:family w:val="swiss"/>
+    <w:family w:val="auto"/>
     <w:pitch w:val="variable"/>
-    <w:sig w:usb0="A00002EF" w:usb1="4000207B" w:usb2="00000000" w:usb3="00000000" w:csb0="0000019F" w:csb1="00000000"/>
+    <w:sig w:usb0="A00002EF" w:usb1="4000207B" w:usb2="00000000" w:usb3="00000000" w:csb0="0000009F" w:csb1="00000000"/>
   </w:font>
   <w:font w:name="ＭＳ ゴシック">
     <w:charset w:val="4E"/>
     <w:family w:val="auto"/>
     <w:pitch w:val="variable"/>
-    <w:sig w:usb0="00000001" w:usb1="08070000" w:usb2="00000010" w:usb3="00000000" w:csb0="00020000" w:csb1="00000000"/>
+    <w:sig w:usb0="E00002FF" w:usb1="6AC7FDFB" w:usb2="00000012" w:usb3="00000000" w:csb0="0002009F" w:csb1="00000000"/>
   </w:font>
   <w:font w:name="Lucida Grande">
     <w:panose1 w:val="020B0600040502020204"/>
     <w:charset w:val="00"/>
     <w:family w:val="auto"/>
     <w:pitch w:val="variable"/>
-    <w:sig w:usb0="00000003" w:usb1="00000000" w:usb2="00000000" w:usb3="00000000" w:csb0="00000001" w:csb1="00000000"/>
+    <w:sig w:usb0="E1000AEF" w:usb1="5000A1FF" w:usb2="00000000" w:usb3="00000000" w:csb0="000001BF" w:csb1="00000000"/>
   </w:font>
   <w:font w:name="ＭＳ 明朝">
     <w:charset w:val="4E"/>
     <w:family w:val="auto"/>
     <w:pitch w:val="variable"/>
-    <w:sig w:usb0="00000001" w:usb1="08070000" w:usb2="00000010" w:usb3="00000000" w:csb0="00020000" w:csb1="00000000"/>
+    <w:sig w:usb0="E00002FF" w:usb1="6AC7FDFB" w:usb2="00000012" w:usb3="00000000" w:csb0="0002009F" w:csb1="00000000"/>
   </w:font>
   <w:font w:name="MS Mincho">
     <w:altName w:val="ＭＳ 明朝"/>
@@ -2912,6 +2921,10 @@
     <w:compatSetting w:name="enableOpenTypeFeatures" w:uri="http://schemas.microsoft.com/office/word" w:val="1"/>
     <w:compatSetting w:name="doNotFlipMirrorIndents" w:uri="http://schemas.microsoft.com/office/word" w:val="1"/>
   </w:compat>
+  <w:rsids>
+    <w:rsidRoot w:val="00DE4F79"/>
+    <w:rsid w:val="00DE4F79"/>
+  </w:rsids>
   <m:mathPr>
     <m:mathFont m:val="Cambria Math"/>
     <m:brkBin m:val="before"/>
@@ -3652,7 +3665,7 @@
   <a:extraClrSchemeLst/>
   <a:extLst>
     <a:ext uri="{05A4C25C-085E-4340-85A3-A5531E510DB2}">
-      <thm15:themeFamily xmlns:thm15="http://schemas.microsoft.com/office/thememl/2012/main" xmlns="" name="Office Theme" id="{62F939B6-93AF-4DB8-9C6B-D6C7DFDC589F}" vid="{4A3C46E8-61CC-4603-A589-7422A47A8E4A}"/>
+      <thm15:themeFamily xmlns="" xmlns:thm15="http://schemas.microsoft.com/office/thememl/2012/main" name="Office Theme" id="{62F939B6-93AF-4DB8-9C6B-D6C7DFDC589F}" vid="{4A3C46E8-61CC-4603-A589-7422A47A8E4A}"/>
     </a:ext>
   </a:extLst>
 </a:theme>
@@ -3712,7 +3725,7 @@
 </file>
 
 <file path=customXml/itemProps1.xml><?xml version="1.0" encoding="utf-8"?>
-<ds:datastoreItem xmlns:ds="http://schemas.openxmlformats.org/officeDocument/2006/customXml" ds:itemID="{8D3869B9-FE37-3D45-83D9-F82279E292A9}">
+<ds:datastoreItem xmlns:ds="http://schemas.openxmlformats.org/officeDocument/2006/customXml" ds:itemID="{A60F73C8-A9B7-3E46-9F6E-0F85898E54D3}">
   <ds:schemaRefs>
     <ds:schemaRef ds:uri="http://schemas.openxmlformats.org/officeDocument/2006/bibliography"/>
   </ds:schemaRefs>
